--- a/assignment_7/report_D4.docx
+++ b/assignment_7/report_D4.docx
@@ -793,8 +793,6 @@
           <w:t>Github</w:t>
         </w:r>
       </w:hyperlink>
-      <w:bookmarkStart w:id="0" w:name="_GoBack"/>
-      <w:bookmarkEnd w:id="0"/>
       <w:r>
         <w:rPr>
           <w:noProof/>
@@ -807,7 +805,11 @@
     <w:p>
       <w:pPr>
         <w:pStyle w:val="ListParagraph"/>
+        <w:tabs>
+          <w:tab w:val="left" w:pos="2790"/>
+        </w:tabs>
         <w:spacing w:after="240"/>
+        <w:ind w:left="0"/>
         <w:contextualSpacing w:val="0"/>
         <w:jc w:val="center"/>
         <w:rPr>
@@ -853,6 +855,7 @@
       <w:pPr>
         <w:pStyle w:val="ListParagraph"/>
         <w:spacing w:before="480" w:after="240"/>
+        <w:ind w:left="0"/>
         <w:contextualSpacing w:val="0"/>
         <w:jc w:val="center"/>
         <w:rPr>
@@ -987,7 +990,7 @@
         <w:rPr>
           <w:noProof/>
           <w:sz w:val="24"/>
-          <w:szCs w:val="24"/>
+          <w:szCs w:val="28"/>
         </w:rPr>
       </w:pPr>
       <w:r>
@@ -995,58 +998,29 @@
           <w:b/>
           <w:noProof/>
           <w:sz w:val="24"/>
-          <w:szCs w:val="24"/>
-          <w:u w:val="thick"/>
-        </w:rPr>
-        <w:t>L</w:t>
-      </w:r>
-      <w:r>
-        <w:rPr>
-          <w:b/>
-          <w:noProof/>
-          <w:sz w:val="24"/>
-          <w:szCs w:val="24"/>
-          <w:u w:val="thick"/>
-        </w:rPr>
-        <w:t>imiting factor</w:t>
-      </w:r>
-      <w:r>
-        <w:rPr>
-          <w:b/>
-          <w:noProof/>
-          <w:sz w:val="24"/>
-          <w:szCs w:val="24"/>
-          <w:u w:val="thick"/>
-        </w:rPr>
-        <w:t>s of my approach</w:t>
-      </w:r>
-      <w:r>
-        <w:rPr>
-          <w:b/>
-          <w:noProof/>
-          <w:sz w:val="24"/>
-          <w:szCs w:val="24"/>
-          <w:u w:val="thick"/>
-        </w:rPr>
-        <w:t>:</w:t>
-      </w:r>
-      <w:r>
-        <w:rPr>
-          <w:b/>
-          <w:noProof/>
-          <w:sz w:val="24"/>
-          <w:szCs w:val="24"/>
+          <w:szCs w:val="28"/>
+        </w:rPr>
+        <w:t>Optimized total beefit:</w:t>
+      </w:r>
+      <w:r>
+        <w:rPr>
+          <w:noProof/>
+          <w:sz w:val="24"/>
+          <w:szCs w:val="28"/>
+        </w:rPr>
+        <w:t xml:space="preserve"> Choose a sequence which has maximum benefits under the given cost costraint.</w:t>
+      </w:r>
+      <w:r>
+        <w:rPr>
+          <w:noProof/>
+          <w:sz w:val="24"/>
+          <w:szCs w:val="28"/>
         </w:rPr>
         <w:t xml:space="preserve"> </w:t>
       </w:r>
     </w:p>
     <w:p>
       <w:pPr>
-        <w:pStyle w:val="ListParagraph"/>
-        <w:numPr>
-          <w:ilvl w:val="0"/>
-          <w:numId w:val="8"/>
-        </w:numPr>
         <w:jc w:val="both"/>
         <w:rPr>
           <w:noProof/>
@@ -1056,11 +1030,12 @@
       </w:pPr>
       <w:r>
         <w:rPr>
+          <w:b/>
           <w:noProof/>
           <w:sz w:val="24"/>
           <w:szCs w:val="28"/>
         </w:rPr>
-        <w:t>I</w:t>
+        <w:t>Optimal total cost:</w:t>
       </w:r>
       <w:r>
         <w:rPr>
@@ -1068,99 +1043,14 @@
           <w:sz w:val="24"/>
           <w:szCs w:val="28"/>
         </w:rPr>
-        <w:t xml:space="preserve"> elemenate the two large element just intutionally. So,  the approach is not always produce good result.</w:t>
-      </w:r>
+        <w:t xml:space="preserve"> Get the sequence which has maximum benefits and also minimum cost within a certain cost constraint.</w:t>
+      </w:r>
+      <w:bookmarkStart w:id="0" w:name="_GoBack"/>
+      <w:bookmarkEnd w:id="0"/>
     </w:p>
     <w:p>
       <w:pPr>
-        <w:pStyle w:val="ListParagraph"/>
-        <w:numPr>
-          <w:ilvl w:val="0"/>
-          <w:numId w:val="8"/>
-        </w:numPr>
-        <w:jc w:val="both"/>
-        <w:rPr>
-          <w:noProof/>
-          <w:sz w:val="24"/>
-          <w:szCs w:val="28"/>
-        </w:rPr>
-      </w:pPr>
-      <w:r>
-        <w:rPr>
-          <w:noProof/>
-          <w:sz w:val="24"/>
-          <w:szCs w:val="28"/>
-        </w:rPr>
-        <w:t>Sort the element just using their cost aslo may</w:t>
-      </w:r>
-      <w:r>
-        <w:rPr>
-          <w:noProof/>
-          <w:sz w:val="24"/>
-          <w:szCs w:val="28"/>
-        </w:rPr>
-        <w:t xml:space="preserve"> </w:t>
-      </w:r>
-      <w:r>
-        <w:rPr>
-          <w:noProof/>
-          <w:sz w:val="24"/>
-          <w:szCs w:val="28"/>
-        </w:rPr>
-        <w:t>not</w:t>
-      </w:r>
-      <w:r>
-        <w:rPr>
-          <w:noProof/>
-          <w:sz w:val="24"/>
-          <w:szCs w:val="28"/>
-        </w:rPr>
-        <w:t xml:space="preserve"> always</w:t>
-      </w:r>
-      <w:r>
-        <w:rPr>
-          <w:noProof/>
-          <w:sz w:val="24"/>
-          <w:szCs w:val="28"/>
-        </w:rPr>
-        <w:t xml:space="preserve"> prodecure optimal</w:t>
-      </w:r>
-      <w:r>
-        <w:rPr>
-          <w:noProof/>
-          <w:sz w:val="24"/>
-          <w:szCs w:val="28"/>
-        </w:rPr>
-        <w:t xml:space="preserve"> solution. </w:t>
-      </w:r>
-    </w:p>
-    <w:p>
-      <w:pPr>
-        <w:pStyle w:val="ListParagraph"/>
-        <w:numPr>
-          <w:ilvl w:val="0"/>
-          <w:numId w:val="8"/>
-        </w:numPr>
-        <w:jc w:val="both"/>
-        <w:rPr>
-          <w:noProof/>
-          <w:sz w:val="24"/>
-          <w:szCs w:val="28"/>
-        </w:rPr>
-      </w:pPr>
-      <w:r>
-        <w:rPr>
-          <w:noProof/>
-          <w:sz w:val="24"/>
-          <w:szCs w:val="28"/>
-        </w:rPr>
-        <w:t xml:space="preserve">If the data set become larger,  its really tough to compute the optimal solution. </w:t>
-      </w:r>
-    </w:p>
-    <w:p>
-      <w:pPr>
         <w:spacing w:before="480" w:after="240"/>
-        <w:ind w:left="720"/>
         <w:jc w:val="center"/>
         <w:rPr>
           <w:b/>
@@ -1239,142 +1129,78 @@
           <w:rFonts w:ascii="Calibri" w:hAnsi="Calibri" w:cs="Calibri"/>
           <w:b/>
         </w:rPr>
-        <w:t>a</w:t>
-      </w:r>
-      <w:r>
+        <w:t xml:space="preserve">a) Total benefit: </w:t>
+      </w:r>
+      <w:r>
+        <w:rPr>
+          <w:rFonts w:ascii="Calibri" w:hAnsi="Calibri" w:cs="Calibri"/>
+        </w:rPr>
+        <w:t>580</w:t>
+      </w:r>
+    </w:p>
+    <w:p>
+      <w:pPr>
+        <w:ind w:left="2880"/>
+        <w:jc w:val="both"/>
         <w:rPr>
           <w:rFonts w:ascii="Calibri" w:hAnsi="Calibri" w:cs="Calibri"/>
           <w:b/>
         </w:rPr>
-        <w:t xml:space="preserve">) </w:t>
-      </w:r>
+      </w:pPr>
       <w:r>
         <w:rPr>
           <w:rFonts w:ascii="Calibri" w:hAnsi="Calibri" w:cs="Calibri"/>
           <w:b/>
         </w:rPr>
-        <w:t>T</w:t>
-      </w:r>
-      <w:r>
+        <w:t xml:space="preserve">b) Total Cost: </w:t>
+      </w:r>
+      <w:r>
+        <w:rPr>
+          <w:rFonts w:ascii="Calibri" w:hAnsi="Calibri" w:cs="Calibri"/>
+        </w:rPr>
+        <w:t>200</w:t>
+      </w:r>
+    </w:p>
+    <w:p>
+      <w:pPr>
+        <w:ind w:left="2880"/>
+        <w:jc w:val="both"/>
         <w:rPr>
           <w:rFonts w:ascii="Calibri" w:hAnsi="Calibri" w:cs="Calibri"/>
           <w:b/>
         </w:rPr>
-        <w:t>otal benefit</w:t>
-      </w:r>
+      </w:pPr>
       <w:r>
         <w:rPr>
           <w:rFonts w:ascii="Calibri" w:hAnsi="Calibri" w:cs="Calibri"/>
           <w:b/>
         </w:rPr>
-        <w:t xml:space="preserve">: </w:t>
+        <w:t xml:space="preserve">c) Task arrangement: </w:t>
       </w:r>
       <w:r>
         <w:rPr>
           <w:rFonts w:ascii="Calibri" w:hAnsi="Calibri" w:cs="Calibri"/>
         </w:rPr>
-        <w:t>580</w:t>
+        <w:t xml:space="preserve">[0, 2, 5, 6, 7, 8, 13, 14, 15, 16, </w:t>
+      </w:r>
+      <w:proofErr w:type="gramStart"/>
+      <w:r>
+        <w:rPr>
+          <w:rFonts w:ascii="Calibri" w:hAnsi="Calibri" w:cs="Calibri"/>
+        </w:rPr>
+        <w:t>17</w:t>
+      </w:r>
+      <w:proofErr w:type="gramEnd"/>
+      <w:r>
+        <w:rPr>
+          <w:rFonts w:ascii="Calibri" w:hAnsi="Calibri" w:cs="Calibri"/>
+        </w:rPr>
+        <w:t>]</w:t>
       </w:r>
     </w:p>
     <w:p>
       <w:pPr>
-        <w:ind w:left="2880"/>
-        <w:jc w:val="both"/>
-        <w:rPr>
-          <w:rFonts w:ascii="Calibri" w:hAnsi="Calibri" w:cs="Calibri"/>
-          <w:b/>
-        </w:rPr>
-      </w:pPr>
-      <w:r>
-        <w:rPr>
-          <w:rFonts w:ascii="Calibri" w:hAnsi="Calibri" w:cs="Calibri"/>
-          <w:b/>
-        </w:rPr>
-        <w:t xml:space="preserve">b) </w:t>
-      </w:r>
-      <w:r>
-        <w:rPr>
-          <w:rFonts w:ascii="Calibri" w:hAnsi="Calibri" w:cs="Calibri"/>
-          <w:b/>
-        </w:rPr>
-        <w:t>Total C</w:t>
-      </w:r>
-      <w:r>
-        <w:rPr>
-          <w:rFonts w:ascii="Calibri" w:hAnsi="Calibri" w:cs="Calibri"/>
-          <w:b/>
-        </w:rPr>
-        <w:t>ost</w:t>
-      </w:r>
-      <w:r>
-        <w:rPr>
-          <w:rFonts w:ascii="Calibri" w:hAnsi="Calibri" w:cs="Calibri"/>
-          <w:b/>
-        </w:rPr>
-        <w:t>:</w:t>
-      </w:r>
-      <w:r>
-        <w:rPr>
-          <w:rFonts w:ascii="Calibri" w:hAnsi="Calibri" w:cs="Calibri"/>
-          <w:b/>
-        </w:rPr>
-        <w:t xml:space="preserve"> </w:t>
-      </w:r>
-      <w:r>
-        <w:rPr>
-          <w:rFonts w:ascii="Calibri" w:hAnsi="Calibri" w:cs="Calibri"/>
-        </w:rPr>
-        <w:t>200</w:t>
-      </w:r>
-    </w:p>
-    <w:p>
-      <w:pPr>
-        <w:ind w:left="2880"/>
-        <w:jc w:val="both"/>
-        <w:rPr>
-          <w:rFonts w:ascii="Calibri" w:hAnsi="Calibri" w:cs="Calibri"/>
-          <w:b/>
-        </w:rPr>
-      </w:pPr>
-      <w:r>
-        <w:rPr>
-          <w:rFonts w:ascii="Calibri" w:hAnsi="Calibri" w:cs="Calibri"/>
-          <w:b/>
-        </w:rPr>
-        <w:t>c) Task arrange</w:t>
-      </w:r>
-      <w:r>
-        <w:rPr>
-          <w:rFonts w:ascii="Calibri" w:hAnsi="Calibri" w:cs="Calibri"/>
-          <w:b/>
-        </w:rPr>
-        <w:t xml:space="preserve">ment: </w:t>
-      </w:r>
-      <w:r>
-        <w:rPr>
-          <w:rFonts w:ascii="Calibri" w:hAnsi="Calibri" w:cs="Calibri"/>
-        </w:rPr>
-        <w:t xml:space="preserve">[0, 2, 5, 6, 7, 8, 13, 14, 15, 16, </w:t>
-      </w:r>
-      <w:proofErr w:type="gramStart"/>
-      <w:r>
-        <w:rPr>
-          <w:rFonts w:ascii="Calibri" w:hAnsi="Calibri" w:cs="Calibri"/>
-        </w:rPr>
-        <w:t>17</w:t>
-      </w:r>
-      <w:proofErr w:type="gramEnd"/>
-      <w:r>
-        <w:rPr>
-          <w:rFonts w:ascii="Calibri" w:hAnsi="Calibri" w:cs="Calibri"/>
-        </w:rPr>
-        <w:t>]</w:t>
-      </w:r>
-    </w:p>
-    <w:p>
-      <w:pPr>
         <w:spacing w:before="480" w:after="240"/>
-        <w:ind w:left="720"/>
         <w:jc w:val="center"/>
         <w:rPr>
           <w:b/>
@@ -1581,6 +1407,7 @@
       <w:pPr>
         <w:pStyle w:val="ListParagraph"/>
         <w:spacing w:before="480" w:after="240"/>
+        <w:ind w:left="0"/>
         <w:contextualSpacing w:val="0"/>
         <w:jc w:val="center"/>
         <w:rPr>
@@ -1628,15 +1455,7 @@
           <w:sz w:val="24"/>
           <w:szCs w:val="24"/>
         </w:rPr>
-        <w:t xml:space="preserve">For 20 tasks total solution space become, </w:t>
-      </w:r>
-      <w:r>
-        <w:rPr>
-          <w:noProof/>
-          <w:sz w:val="24"/>
-          <w:szCs w:val="24"/>
-        </w:rPr>
-        <w:t xml:space="preserve">2^20 = </w:t>
+        <w:t xml:space="preserve">For 20 tasks total solution space become, 2^20 = </w:t>
       </w:r>
       <w:r>
         <w:rPr>
@@ -1703,55 +1522,15 @@
           <w:sz w:val="24"/>
           <w:szCs w:val="24"/>
         </w:rPr>
-        <w:t xml:space="preserve">For </w:t>
-      </w:r>
-      <w:r>
-        <w:rPr>
-          <w:noProof/>
-          <w:sz w:val="24"/>
-          <w:szCs w:val="24"/>
-        </w:rPr>
-        <w:t>11</w:t>
-      </w:r>
-      <w:r>
-        <w:rPr>
-          <w:noProof/>
-          <w:sz w:val="24"/>
-          <w:szCs w:val="24"/>
-        </w:rPr>
-        <w:t xml:space="preserve"> tasks total solution space become, 2^</w:t>
-      </w:r>
-      <w:r>
-        <w:rPr>
-          <w:noProof/>
-          <w:sz w:val="24"/>
-          <w:szCs w:val="24"/>
-        </w:rPr>
-        <w:t>11</w:t>
-      </w:r>
-      <w:r>
-        <w:rPr>
-          <w:noProof/>
-          <w:sz w:val="24"/>
-          <w:szCs w:val="24"/>
-        </w:rPr>
-        <w:t xml:space="preserve"> = </w:t>
-      </w:r>
-      <w:r>
-        <w:rPr>
-          <w:noProof/>
-          <w:sz w:val="24"/>
-          <w:szCs w:val="24"/>
-        </w:rPr>
-        <w:t xml:space="preserve">  </w:t>
-      </w:r>
-      <w:r>
-        <w:rPr>
-          <w:noProof/>
-          <w:sz w:val="24"/>
-          <w:szCs w:val="24"/>
-        </w:rPr>
-        <w:t>2048</w:t>
+        <w:t xml:space="preserve">For 11 tasks total solution space become, 2^11 = </w:t>
+      </w:r>
+      <w:r>
+        <w:rPr>
+          <w:noProof/>
+          <w:sz w:val="24"/>
+          <w:szCs w:val="24"/>
+        </w:rPr>
+        <w:t xml:space="preserve">  2048</w:t>
       </w:r>
       <w:r>
         <w:rPr>
@@ -3709,7 +3488,7 @@
 </file>
 
 <file path=customXml/itemProps2.xml><?xml version="1.0" encoding="utf-8"?>
-<ds:datastoreItem xmlns:ds="http://schemas.openxmlformats.org/officeDocument/2006/customXml" ds:itemID="{2E7CFDEA-A0A5-427E-927C-7E08C1D377E7}">
+<ds:datastoreItem xmlns:ds="http://schemas.openxmlformats.org/officeDocument/2006/customXml" ds:itemID="{B86F449A-9C02-40CC-B245-AE499F1A9CF3}">
   <ds:schemaRefs>
     <ds:schemaRef ds:uri="http://schemas.openxmlformats.org/officeDocument/2006/bibliography"/>
   </ds:schemaRefs>
